--- a/Documents/CSY1063 AS2 Report Ryan_M_Gichuru.docx
+++ b/Documents/CSY1063 AS2 Report Ryan_M_Gichuru.docx
@@ -1,6 +1,6 @@
 
 <file path=word/document.xml><?xml version="1.0" encoding="utf-8"?>
-<w:document xmlns:wpc="http://schemas.microsoft.com/office/word/2010/wordprocessingCanvas" xmlns:cx="http://schemas.microsoft.com/office/drawing/2014/chartex" xmlns:cx1="http://schemas.microsoft.com/office/drawing/2015/9/8/chartex" xmlns:cx2="http://schemas.microsoft.com/office/drawing/2015/10/21/chartex" xmlns:cx3="http://schemas.microsoft.com/office/drawing/2016/5/9/chartex" xmlns:cx4="http://schemas.microsoft.com/office/drawing/2016/5/10/chartex" xmlns:cx5="http://schemas.microsoft.com/office/drawing/2016/5/11/chartex" xmlns:cx6="http://schemas.microsoft.com/office/drawing/2016/5/12/chartex" xmlns:cx7="http://schemas.microsoft.com/office/drawing/2016/5/13/chartex" xmlns:cx8="http://schemas.microsoft.com/office/drawing/2016/5/14/chartex" xmlns:mc="http://schemas.openxmlformats.org/markup-compatibility/2006" xmlns:aink="http://schemas.microsoft.com/office/drawing/2016/ink" xmlns:am3d="http://schemas.microsoft.com/office/drawing/2017/model3d" xmlns:o="urn:schemas-microsoft-com:office:office" xmlns:oel="http://schemas.microsoft.com/office/2019/extlst" xmlns:r="http://schemas.openxmlformats.org/officeDocument/2006/relationships" xmlns:m="http://schemas.openxmlformats.org/officeDocument/2006/math" xmlns:v="urn:schemas-microsoft-com:vml" xmlns:wp14="http://schemas.microsoft.com/office/word/2010/wordprocessingDrawing" xmlns:wp="http://schemas.openxmlformats.org/drawingml/2006/wordprocessingDrawing" xmlns:w10="urn:schemas-microsoft-com:office:word" xmlns:w="http://schemas.openxmlformats.org/wordprocessingml/2006/main" xmlns:w14="http://schemas.microsoft.com/office/word/2010/wordml" xmlns:w15="http://schemas.microsoft.com/office/word/2012/wordml" xmlns:w16cex="http://schemas.microsoft.com/office/word/2018/wordml/cex" xmlns:w16cid="http://schemas.microsoft.com/office/word/2016/wordml/cid" xmlns:w16="http://schemas.microsoft.com/office/word/2018/wordml" xmlns:w16sdtdh="http://schemas.microsoft.com/office/word/2020/wordml/sdtdatahash" xmlns:w16se="http://schemas.microsoft.com/office/word/2015/wordml/symex" xmlns:wpg="http://schemas.microsoft.com/office/word/2010/wordprocessingGroup" xmlns:wpi="http://schemas.microsoft.com/office/word/2010/wordprocessingInk" xmlns:wne="http://schemas.microsoft.com/office/word/2006/wordml" xmlns:wps="http://schemas.microsoft.com/office/word/2010/wordprocessingShape" mc:Ignorable="w14 w15 w16se w16cid w16 w16cex w16sdtdh wp14">
+<w:document xmlns:wpc="http://schemas.microsoft.com/office/word/2010/wordprocessingCanvas" xmlns:cx="http://schemas.microsoft.com/office/drawing/2014/chartex" xmlns:cx1="http://schemas.microsoft.com/office/drawing/2015/9/8/chartex" xmlns:cx2="http://schemas.microsoft.com/office/drawing/2015/10/21/chartex" xmlns:cx3="http://schemas.microsoft.com/office/drawing/2016/5/9/chartex" xmlns:cx4="http://schemas.microsoft.com/office/drawing/2016/5/10/chartex" xmlns:cx5="http://schemas.microsoft.com/office/drawing/2016/5/11/chartex" xmlns:cx6="http://schemas.microsoft.com/office/drawing/2016/5/12/chartex" xmlns:cx7="http://schemas.microsoft.com/office/drawing/2016/5/13/chartex" xmlns:cx8="http://schemas.microsoft.com/office/drawing/2016/5/14/chartex" xmlns:mc="http://schemas.openxmlformats.org/markup-compatibility/2006" xmlns:aink="http://schemas.microsoft.com/office/drawing/2016/ink" xmlns:am3d="http://schemas.microsoft.com/office/drawing/2017/model3d" xmlns:o="urn:schemas-microsoft-com:office:office" xmlns:oel="http://schemas.microsoft.com/office/2019/extlst" xmlns:r="http://schemas.openxmlformats.org/officeDocument/2006/relationships" xmlns:m="http://schemas.openxmlformats.org/officeDocument/2006/math" xmlns:v="urn:schemas-microsoft-com:vml" xmlns:wp14="http://schemas.microsoft.com/office/word/2010/wordprocessingDrawing" xmlns:wp="http://schemas.openxmlformats.org/drawingml/2006/wordprocessingDrawing" xmlns:w10="urn:schemas-microsoft-com:office:word" xmlns:w="http://schemas.openxmlformats.org/wordprocessingml/2006/main" xmlns:w14="http://schemas.microsoft.com/office/word/2010/wordml" xmlns:w15="http://schemas.microsoft.com/office/word/2012/wordml" xmlns:w16cex="http://schemas.microsoft.com/office/word/2018/wordml/cex" xmlns:w16cid="http://schemas.microsoft.com/office/word/2016/wordml/cid" xmlns:w16="http://schemas.microsoft.com/office/word/2018/wordml" xmlns:w16du="http://schemas.microsoft.com/office/word/2023/wordml/word16du" xmlns:w16sdtdh="http://schemas.microsoft.com/office/word/2020/wordml/sdtdatahash" xmlns:w16se="http://schemas.microsoft.com/office/word/2015/wordml/symex" xmlns:wpg="http://schemas.microsoft.com/office/word/2010/wordprocessingGroup" xmlns:wpi="http://schemas.microsoft.com/office/word/2010/wordprocessingInk" xmlns:wne="http://schemas.microsoft.com/office/word/2006/wordml" xmlns:wps="http://schemas.microsoft.com/office/word/2010/wordprocessingShape" mc:Ignorable="w14 w15 w16se w16cid w16 w16cex w16sdtdh w16du wp14">
   <w:body>
     <w:p>
       <w:r>
@@ -2675,7 +2675,7 @@
           <w:sdtPr>
             <w:id w:val="-1994704080"/>
             <w14:checkbox>
-              <w14:checked w14:val="0"/>
+              <w14:checked w14:val="1"/>
               <w14:checkedState w14:val="2612" w14:font="MS Gothic"/>
               <w14:uncheckedState w14:val="2610" w14:font="MS Gothic"/>
             </w14:checkbox>
@@ -2695,7 +2695,7 @@
                   <w:rPr>
                     <w:rFonts w:ascii="MS Gothic" w:eastAsia="MS Gothic" w:hAnsi="MS Gothic" w:hint="eastAsia"/>
                   </w:rPr>
-                  <w:t>☐</w:t>
+                  <w:t>☒</w:t>
                 </w:r>
               </w:p>
             </w:tc>
@@ -3631,68 +3631,34 @@
         </w:rPr>
       </w:pPr>
       <w:r>
-        <w:t xml:space="preserve">1. </w:t>
-      </w:r>
-      <w:proofErr w:type="spellStart"/>
-      <w:r>
-        <w:t>JIT.codes</w:t>
-      </w:r>
-      <w:proofErr w:type="spellEnd"/>
-      <w:r>
-        <w:t>. (n.d.). </w:t>
-      </w:r>
-      <w:proofErr w:type="spellStart"/>
+        <w:t>1. JIT.codes. (n.d.). </w:t>
+      </w:r>
       <w:r>
         <w:rPr>
           <w:i/>
           <w:iCs/>
         </w:rPr>
-        <w:t>JIT.codes</w:t>
-      </w:r>
-      <w:proofErr w:type="spellEnd"/>
+        <w:t>JIT.codes — Convert text to code with AI</w:t>
+      </w:r>
+      <w:r>
+        <w:t>. [online] Available at: https://jit.codes/ [Accessed 9 May 2024].</w:t>
+      </w:r>
+      <w:r>
+        <w:br/>
+      </w:r>
+      <w:r>
+        <w:br/>
+        <w:t>2. Stromberg, D. (n.d.). </w:t>
+      </w:r>
       <w:r>
         <w:rPr>
           <w:i/>
           <w:iCs/>
         </w:rPr>
-        <w:t xml:space="preserve"> — Convert text to code with AI</w:t>
-      </w:r>
-      <w:r>
-        <w:t>. [online] Available at: https://jit.codes/ [Accessed 9 May 2024].</w:t>
-      </w:r>
-      <w:r>
-        <w:br/>
-      </w:r>
-      <w:r>
-        <w:br/>
-        <w:t>2. Stromberg, D. (n.d.). </w:t>
-      </w:r>
-      <w:r>
-        <w:rPr>
-          <w:i/>
-          <w:iCs/>
-        </w:rPr>
-        <w:t xml:space="preserve">Tutorial - Random Maze Generation Algorithm in </w:t>
-      </w:r>
-      <w:proofErr w:type="spellStart"/>
-      <w:r>
-        <w:rPr>
-          <w:i/>
-          <w:iCs/>
-        </w:rPr>
-        <w:t>Javascript</w:t>
-      </w:r>
-      <w:proofErr w:type="spellEnd"/>
-      <w:r>
-        <w:t xml:space="preserve">. [online] </w:t>
-      </w:r>
-      <w:proofErr w:type="spellStart"/>
-      <w:r>
-        <w:t>dstromberg</w:t>
-      </w:r>
-      <w:proofErr w:type="spellEnd"/>
-      <w:r>
-        <w:t>. Available at: https://dstromberg.com/2013/07/tutorial-random-maze-generation-algorithm-in-javascript/ [Accessed 9 May 2024].</w:t>
+        <w:t>Tutorial - Random Maze Generation Algorithm in Javascript</w:t>
+      </w:r>
+      <w:r>
+        <w:t>. [online] dstromberg. Available at: https://dstromberg.com/2013/07/tutorial-random-maze-generation-algorithm-in-javascript/ [Accessed 9 May 2024].</w:t>
       </w:r>
       <w:r>
         <w:br/>
@@ -3716,41 +3682,15 @@
       </w:r>
       <w:r>
         <w:br/>
-        <w:t xml:space="preserve">4. </w:t>
-      </w:r>
-      <w:proofErr w:type="spellStart"/>
-      <w:r>
-        <w:t>Adminko</w:t>
-      </w:r>
-      <w:proofErr w:type="spellEnd"/>
-      <w:r>
-        <w:t xml:space="preserve"> (2024). </w:t>
-      </w:r>
-      <w:proofErr w:type="spellStart"/>
+        <w:t>4. Adminko (2024). </w:t>
+      </w:r>
       <w:r>
         <w:rPr>
           <w:i/>
           <w:iCs/>
         </w:rPr>
-        <w:t>LLama</w:t>
-      </w:r>
-      <w:proofErr w:type="spellEnd"/>
-      <w:r>
-        <w:rPr>
-          <w:i/>
-          <w:iCs/>
-        </w:rPr>
-        <w:t xml:space="preserve"> 3 on </w:t>
-      </w:r>
-      <w:proofErr w:type="spellStart"/>
-      <w:r>
-        <w:rPr>
-          <w:i/>
-          <w:iCs/>
-        </w:rPr>
-        <w:t>Groq</w:t>
-      </w:r>
-      <w:proofErr w:type="spellEnd"/>
+        <w:t>LLama 3 on Groq</w:t>
+      </w:r>
       <w:r>
         <w:t>. [online] Llama 2. Available at: https://llama-2.ai/llama-3-on-groq/ [Accessed 9 May 2024].</w:t>
       </w:r>
@@ -3776,41 +3716,15 @@
       </w:r>
       <w:r>
         <w:br/>
-        <w:t xml:space="preserve">6. </w:t>
-      </w:r>
-      <w:proofErr w:type="spellStart"/>
-      <w:r>
-        <w:t>servetgulnaroglu</w:t>
-      </w:r>
-      <w:proofErr w:type="spellEnd"/>
-      <w:r>
-        <w:t xml:space="preserve"> (2024). </w:t>
-      </w:r>
-      <w:proofErr w:type="spellStart"/>
+        <w:t>6. servetgulnaroglu (2024). </w:t>
+      </w:r>
       <w:r>
         <w:rPr>
           <w:i/>
           <w:iCs/>
         </w:rPr>
-        <w:t>servetgulnaroglu</w:t>
-      </w:r>
-      <w:proofErr w:type="spellEnd"/>
-      <w:r>
-        <w:rPr>
-          <w:i/>
-          <w:iCs/>
-        </w:rPr>
-        <w:t>/</w:t>
-      </w:r>
-      <w:proofErr w:type="spellStart"/>
-      <w:r>
-        <w:rPr>
-          <w:i/>
-          <w:iCs/>
-        </w:rPr>
-        <w:t>pacman-js</w:t>
-      </w:r>
-      <w:proofErr w:type="spellEnd"/>
+        <w:t>servetgulnaroglu/pacman-js</w:t>
+      </w:r>
       <w:r>
         <w:t>. [online] GitHub. Available at: https://github.com/servetgulnaroglu/pacman-js [Accessed 9 May 2024].</w:t>
       </w:r>
@@ -3863,15 +3777,7 @@
         <w:t>JavaScript Maze Game</w:t>
       </w:r>
       <w:r>
-        <w:t xml:space="preserve">. [online] </w:t>
-      </w:r>
-      <w:proofErr w:type="spellStart"/>
-      <w:r>
-        <w:t>CodePen</w:t>
-      </w:r>
-      <w:proofErr w:type="spellEnd"/>
-      <w:r>
-        <w:t>. Available at: https://codepen.io/anthropoco/pen/ZRmYvZ [Accessed 17 Apr. 2024].</w:t>
+        <w:t>. [online] CodePen. Available at: https://codepen.io/anthropoco/pen/ZRmYvZ [Accessed 17 Apr. 2024].</w:t>
       </w:r>
       <w:r>
         <w:br/>
@@ -3880,15 +3786,7 @@
     <w:p>
       <w:r>
         <w:lastRenderedPageBreak/>
-        <w:t xml:space="preserve">10. biophorm.com. (n.d.). </w:t>
-      </w:r>
-      <w:proofErr w:type="spellStart"/>
-      <w:r>
-        <w:t>Biophorm</w:t>
-      </w:r>
-      <w:proofErr w:type="spellEnd"/>
-      <w:r>
-        <w:t xml:space="preserve"> - Maze Generator and Solver by Robert Hankin. [online] Available at: https://biophorm.com/ [Accessed 9 May 2024].</w:t>
+        <w:t>10. biophorm.com. (n.d.). Biophorm - Maze Generator and Solver by Robert Hankin. [online] Available at: https://biophorm.com/ [Accessed 9 May 2024].</w:t>
       </w:r>
     </w:p>
     <w:p>
@@ -3920,7 +3818,7 @@
 </file>
 
 <file path=word/numbering.xml><?xml version="1.0" encoding="utf-8"?>
-<w:numbering xmlns:wpc="http://schemas.microsoft.com/office/word/2010/wordprocessingCanvas" xmlns:cx="http://schemas.microsoft.com/office/drawing/2014/chartex" xmlns:cx1="http://schemas.microsoft.com/office/drawing/2015/9/8/chartex" xmlns:cx2="http://schemas.microsoft.com/office/drawing/2015/10/21/chartex" xmlns:cx3="http://schemas.microsoft.com/office/drawing/2016/5/9/chartex" xmlns:cx4="http://schemas.microsoft.com/office/drawing/2016/5/10/chartex" xmlns:cx5="http://schemas.microsoft.com/office/drawing/2016/5/11/chartex" xmlns:cx6="http://schemas.microsoft.com/office/drawing/2016/5/12/chartex" xmlns:cx7="http://schemas.microsoft.com/office/drawing/2016/5/13/chartex" xmlns:cx8="http://schemas.microsoft.com/office/drawing/2016/5/14/chartex" xmlns:mc="http://schemas.openxmlformats.org/markup-compatibility/2006" xmlns:aink="http://schemas.microsoft.com/office/drawing/2016/ink" xmlns:am3d="http://schemas.microsoft.com/office/drawing/2017/model3d" xmlns:o="urn:schemas-microsoft-com:office:office" xmlns:oel="http://schemas.microsoft.com/office/2019/extlst" xmlns:r="http://schemas.openxmlformats.org/officeDocument/2006/relationships" xmlns:m="http://schemas.openxmlformats.org/officeDocument/2006/math" xmlns:v="urn:schemas-microsoft-com:vml" xmlns:wp14="http://schemas.microsoft.com/office/word/2010/wordprocessingDrawing" xmlns:wp="http://schemas.openxmlformats.org/drawingml/2006/wordprocessingDrawing" xmlns:w10="urn:schemas-microsoft-com:office:word" xmlns:w="http://schemas.openxmlformats.org/wordprocessingml/2006/main" xmlns:w14="http://schemas.microsoft.com/office/word/2010/wordml" xmlns:w15="http://schemas.microsoft.com/office/word/2012/wordml" xmlns:w16cex="http://schemas.microsoft.com/office/word/2018/wordml/cex" xmlns:w16cid="http://schemas.microsoft.com/office/word/2016/wordml/cid" xmlns:w16="http://schemas.microsoft.com/office/word/2018/wordml" xmlns:w16sdtdh="http://schemas.microsoft.com/office/word/2020/wordml/sdtdatahash" xmlns:w16se="http://schemas.microsoft.com/office/word/2015/wordml/symex" xmlns:wpg="http://schemas.microsoft.com/office/word/2010/wordprocessingGroup" xmlns:wpi="http://schemas.microsoft.com/office/word/2010/wordprocessingInk" xmlns:wne="http://schemas.microsoft.com/office/word/2006/wordml" xmlns:wps="http://schemas.microsoft.com/office/word/2010/wordprocessingShape" mc:Ignorable="w14 w15 w16se w16cid w16 w16cex w16sdtdh wp14">
+<w:numbering xmlns:wpc="http://schemas.microsoft.com/office/word/2010/wordprocessingCanvas" xmlns:cx="http://schemas.microsoft.com/office/drawing/2014/chartex" xmlns:cx1="http://schemas.microsoft.com/office/drawing/2015/9/8/chartex" xmlns:cx2="http://schemas.microsoft.com/office/drawing/2015/10/21/chartex" xmlns:cx3="http://schemas.microsoft.com/office/drawing/2016/5/9/chartex" xmlns:cx4="http://schemas.microsoft.com/office/drawing/2016/5/10/chartex" xmlns:cx5="http://schemas.microsoft.com/office/drawing/2016/5/11/chartex" xmlns:cx6="http://schemas.microsoft.com/office/drawing/2016/5/12/chartex" xmlns:cx7="http://schemas.microsoft.com/office/drawing/2016/5/13/chartex" xmlns:cx8="http://schemas.microsoft.com/office/drawing/2016/5/14/chartex" xmlns:mc="http://schemas.openxmlformats.org/markup-compatibility/2006" xmlns:aink="http://schemas.microsoft.com/office/drawing/2016/ink" xmlns:am3d="http://schemas.microsoft.com/office/drawing/2017/model3d" xmlns:o="urn:schemas-microsoft-com:office:office" xmlns:oel="http://schemas.microsoft.com/office/2019/extlst" xmlns:r="http://schemas.openxmlformats.org/officeDocument/2006/relationships" xmlns:m="http://schemas.openxmlformats.org/officeDocument/2006/math" xmlns:v="urn:schemas-microsoft-com:vml" xmlns:wp14="http://schemas.microsoft.com/office/word/2010/wordprocessingDrawing" xmlns:wp="http://schemas.openxmlformats.org/drawingml/2006/wordprocessingDrawing" xmlns:w10="urn:schemas-microsoft-com:office:word" xmlns:w="http://schemas.openxmlformats.org/wordprocessingml/2006/main" xmlns:w14="http://schemas.microsoft.com/office/word/2010/wordml" xmlns:w15="http://schemas.microsoft.com/office/word/2012/wordml" xmlns:w16cex="http://schemas.microsoft.com/office/word/2018/wordml/cex" xmlns:w16cid="http://schemas.microsoft.com/office/word/2016/wordml/cid" xmlns:w16="http://schemas.microsoft.com/office/word/2018/wordml" xmlns:w16du="http://schemas.microsoft.com/office/word/2023/wordml/word16du" xmlns:w16sdtdh="http://schemas.microsoft.com/office/word/2020/wordml/sdtdatahash" xmlns:w16se="http://schemas.microsoft.com/office/word/2015/wordml/symex" xmlns:wpg="http://schemas.microsoft.com/office/word/2010/wordprocessingGroup" xmlns:wpi="http://schemas.microsoft.com/office/word/2010/wordprocessingInk" xmlns:wne="http://schemas.microsoft.com/office/word/2006/wordml" xmlns:wps="http://schemas.microsoft.com/office/word/2010/wordprocessingShape" mc:Ignorable="w14 w15 w16se w16cid w16 w16cex w16sdtdh w16du wp14">
   <w:abstractNum w:abstractNumId="0" w15:restartNumberingAfterBreak="0">
     <w:nsid w:val="11D82D8D"/>
     <w:multiLevelType w:val="multilevel"/>
@@ -4341,7 +4239,7 @@
 </file>
 
 <file path=word/styles.xml><?xml version="1.0" encoding="utf-8"?>
-<w:styles xmlns:mc="http://schemas.openxmlformats.org/markup-compatibility/2006" xmlns:r="http://schemas.openxmlformats.org/officeDocument/2006/relationships" xmlns:w="http://schemas.openxmlformats.org/wordprocessingml/2006/main" xmlns:w14="http://schemas.microsoft.com/office/word/2010/wordml" xmlns:w15="http://schemas.microsoft.com/office/word/2012/wordml" xmlns:w16cex="http://schemas.microsoft.com/office/word/2018/wordml/cex" xmlns:w16cid="http://schemas.microsoft.com/office/word/2016/wordml/cid" xmlns:w16="http://schemas.microsoft.com/office/word/2018/wordml" xmlns:w16sdtdh="http://schemas.microsoft.com/office/word/2020/wordml/sdtdatahash" xmlns:w16se="http://schemas.microsoft.com/office/word/2015/wordml/symex" mc:Ignorable="w14 w15 w16se w16cid w16 w16cex w16sdtdh">
+<w:styles xmlns:mc="http://schemas.openxmlformats.org/markup-compatibility/2006" xmlns:r="http://schemas.openxmlformats.org/officeDocument/2006/relationships" xmlns:w="http://schemas.openxmlformats.org/wordprocessingml/2006/main" xmlns:w14="http://schemas.microsoft.com/office/word/2010/wordml" xmlns:w15="http://schemas.microsoft.com/office/word/2012/wordml" xmlns:w16cex="http://schemas.microsoft.com/office/word/2018/wordml/cex" xmlns:w16cid="http://schemas.microsoft.com/office/word/2016/wordml/cid" xmlns:w16="http://schemas.microsoft.com/office/word/2018/wordml" xmlns:w16du="http://schemas.microsoft.com/office/word/2023/wordml/word16du" xmlns:w16sdtdh="http://schemas.microsoft.com/office/word/2020/wordml/sdtdatahash" xmlns:w16se="http://schemas.microsoft.com/office/word/2015/wordml/symex" mc:Ignorable="w14 w15 w16se w16cid w16 w16cex w16sdtdh w16du">
   <w:docDefaults>
     <w:rPrDefault>
       <w:rPr>
